--- a/Инструкция по использованию приложения.docx
+++ b/Инструкция по использованию приложения.docx
@@ -28,7 +28,13 @@
         <w:rPr>
           <w:rFonts w:ascii="Calibri" w:eastAsia="Calibri" w:hAnsi="Calibri" w:cs="Calibri"/>
         </w:rPr>
-        <w:t xml:space="preserve">Для корректной работы приложения требуется установленный OLE объект, работающий с базой </w:t>
+        <w:t>Для корректной работы приложения требуется установленный OLE объект, ра</w:t>
+      </w:r>
+      <w:r>
+        <w:rPr>
+          <w:rFonts w:ascii="Calibri" w:eastAsia="Calibri" w:hAnsi="Calibri" w:cs="Calibri"/>
+        </w:rPr>
+        <w:t xml:space="preserve">ботающий с базой </w:t>
       </w:r>
       <w:proofErr w:type="spellStart"/>
       <w:r>
@@ -42,7 +48,32 @@
         <w:rPr>
           <w:rFonts w:ascii="Calibri" w:eastAsia="Calibri" w:hAnsi="Calibri" w:cs="Calibri"/>
         </w:rPr>
-        <w:t>. Можно установить файл из дистрибутива поставки, либо скачать с официального сайта (</w:t>
+        <w:t xml:space="preserve">. Можно скачать </w:t>
+      </w:r>
+      <w:r>
+        <w:rPr>
+          <w:rFonts w:ascii="Calibri" w:eastAsia="Calibri" w:hAnsi="Calibri" w:cs="Calibri"/>
+          <w:lang w:val="en-US"/>
+        </w:rPr>
+        <w:t>OLE</w:t>
+      </w:r>
+      <w:r>
+        <w:rPr>
+          <w:rFonts w:ascii="Calibri" w:eastAsia="Calibri" w:hAnsi="Calibri" w:cs="Calibri"/>
+        </w:rPr>
+        <w:t xml:space="preserve"> </w:t>
+      </w:r>
+      <w:r>
+        <w:rPr>
+          <w:rFonts w:ascii="Calibri" w:eastAsia="Calibri" w:hAnsi="Calibri" w:cs="Calibri"/>
+        </w:rPr>
+        <w:t>объект (движок) с</w:t>
+      </w:r>
+      <w:r>
+        <w:rPr>
+          <w:rFonts w:ascii="Calibri" w:eastAsia="Calibri" w:hAnsi="Calibri" w:cs="Calibri"/>
+        </w:rPr>
+        <w:t xml:space="preserve"> официального сайта (</w:t>
       </w:r>
       <w:hyperlink r:id="rId5">
         <w:r>
@@ -60,24 +91,20 @@
         </w:rPr>
         <w:t>)</w:t>
       </w:r>
-    </w:p>
-    <w:p>
-      <w:pPr>
-        <w:rPr>
-          <w:rFonts w:ascii="Calibri" w:eastAsia="Calibri" w:hAnsi="Calibri" w:cs="Calibri"/>
-        </w:rPr>
-      </w:pPr>
-      <w:r>
-        <w:rPr>
-          <w:rFonts w:ascii="Calibri" w:eastAsia="Calibri" w:hAnsi="Calibri" w:cs="Calibri"/>
-        </w:rPr>
-        <w:t>Дистрибутив приложения состоит из двух файлов. Файл приложения “ЦВД-тестовоеЗадание.exe” и файл базы д</w:t>
-      </w:r>
-      <w:r>
-        <w:rPr>
-          <w:rFonts w:ascii="Calibri" w:eastAsia="Calibri" w:hAnsi="Calibri" w:cs="Calibri"/>
-        </w:rPr>
-        <w:t xml:space="preserve">анных “db.accdb”.  Оба файла должны находиться в одном системном каталоге (сделано для удобства проверки тестового задания). </w:t>
+      <w:bookmarkStart w:id="0" w:name="_GoBack"/>
+      <w:bookmarkEnd w:id="0"/>
+    </w:p>
+    <w:p>
+      <w:pPr>
+        <w:rPr>
+          <w:rFonts w:ascii="Calibri" w:eastAsia="Calibri" w:hAnsi="Calibri" w:cs="Calibri"/>
+        </w:rPr>
+      </w:pPr>
+      <w:r>
+        <w:rPr>
+          <w:rFonts w:ascii="Calibri" w:eastAsia="Calibri" w:hAnsi="Calibri" w:cs="Calibri"/>
+        </w:rPr>
+        <w:t xml:space="preserve">Дистрибутив приложения состоит из двух файлов. Файл приложения “ЦВД-тестовоеЗадание.exe” и файл базы данных “db.accdb”.  Оба файла должны находиться в одном системном каталоге (сделано для удобства проверки тестового задания). </w:t>
       </w:r>
     </w:p>
     <w:p>
@@ -92,7 +119,7 @@
           <v:rect id="rectole0000000000" o:spid="_x0000_i1025" style="width:441pt;height:57pt" o:ole="" o:preferrelative="t" stroked="f">
             <v:imagedata r:id="rId6" o:title=""/>
           </v:rect>
-          <o:OLEObject Type="Embed" ProgID="StaticMetafile" ShapeID="rectole0000000000" DrawAspect="Content" ObjectID="_1713720116" r:id="rId7"/>
+          <o:OLEObject Type="Embed" ProgID="StaticMetafile" ShapeID="rectole0000000000" DrawAspect="Content" ObjectID="_1713720671" r:id="rId7"/>
         </w:object>
       </w:r>
     </w:p>
@@ -109,7 +136,6 @@
         <w:t>Стартовое окно выглядит так:</w:t>
       </w:r>
     </w:p>
-    <w:bookmarkStart w:id="0" w:name="_GoBack"/>
     <w:p>
       <w:pPr>
         <w:jc w:val="center"/>
@@ -122,34 +148,21 @@
           <v:rect id="rectole0000000001" o:spid="_x0000_i1026" style="width:359.25pt;height:186.75pt" o:ole="" o:preferrelative="t" stroked="f">
             <v:imagedata r:id="rId8" o:title=""/>
           </v:rect>
-          <o:OLEObject Type="Embed" ProgID="StaticMetafile" ShapeID="rectole0000000001" DrawAspect="Content" ObjectID="_1713720117" r:id="rId9"/>
+          <o:OLEObject Type="Embed" ProgID="StaticMetafile" ShapeID="rectole0000000001" DrawAspect="Content" ObjectID="_1713720672" r:id="rId9"/>
         </w:object>
       </w:r>
-      <w:bookmarkEnd w:id="0"/>
-    </w:p>
-    <w:p>
-      <w:pPr>
-        <w:rPr>
-          <w:rFonts w:ascii="Calibri" w:eastAsia="Calibri" w:hAnsi="Calibri" w:cs="Calibri"/>
-        </w:rPr>
-      </w:pPr>
-      <w:r>
-        <w:rPr>
-          <w:rFonts w:ascii="Calibri" w:eastAsia="Calibri" w:hAnsi="Calibri" w:cs="Calibri"/>
-        </w:rPr>
-        <w:t xml:space="preserve">Изначально файл базы данных не имеет структуры </w:t>
-      </w:r>
-      <w:r>
-        <w:rPr>
-          <w:rFonts w:ascii="Calibri" w:eastAsia="Calibri" w:hAnsi="Calibri" w:cs="Calibri"/>
-        </w:rPr>
-        <w:t>таблиц и для его заполнения необходимо воспользоваться кнопкой “Добавить тестовые значения” (правый верхний угол окна приложения). После нажатия будут созданы таблицы и заполнены предоставленными в техническом задании (далее – ТЗ) данными и кнопка станет н</w:t>
-      </w:r>
-      <w:r>
-        <w:rPr>
-          <w:rFonts w:ascii="Calibri" w:eastAsia="Calibri" w:hAnsi="Calibri" w:cs="Calibri"/>
-        </w:rPr>
-        <w:t>едоступной. В случае</w:t>
+    </w:p>
+    <w:p>
+      <w:pPr>
+        <w:rPr>
+          <w:rFonts w:ascii="Calibri" w:eastAsia="Calibri" w:hAnsi="Calibri" w:cs="Calibri"/>
+        </w:rPr>
+      </w:pPr>
+      <w:r>
+        <w:rPr>
+          <w:rFonts w:ascii="Calibri" w:eastAsia="Calibri" w:hAnsi="Calibri" w:cs="Calibri"/>
+        </w:rPr>
+        <w:t>Изначально файл базы данных не имеет структуры таблиц и для его заполнения необходимо воспользоваться кнопкой “Добавить тестовые значения” (правый верхний угол окна приложения). После нажатия будут созданы таблицы и заполнены предоставленными в техническом задании (далее – ТЗ) данными и кнопка станет недоступной. В случае</w:t>
       </w:r>
       <w:proofErr w:type="gramStart"/>
       <w:r>
@@ -189,13 +202,7 @@
         <w:rPr>
           <w:rFonts w:ascii="Calibri" w:eastAsia="Calibri" w:hAnsi="Calibri" w:cs="Calibri"/>
         </w:rPr>
-        <w:t>1. Суммарную зарпла</w:t>
-      </w:r>
-      <w:r>
-        <w:rPr>
-          <w:rFonts w:ascii="Calibri" w:eastAsia="Calibri" w:hAnsi="Calibri" w:cs="Calibri"/>
-        </w:rPr>
-        <w:t>ту в разрезе департаментов;</w:t>
+        <w:t>1. Суммарную зарплату в разрезе департаментов;</w:t>
       </w:r>
     </w:p>
     <w:p>
@@ -234,13 +241,7 @@
         <w:rPr>
           <w:rFonts w:ascii="Calibri" w:eastAsia="Calibri" w:hAnsi="Calibri" w:cs="Calibri"/>
         </w:rPr>
-        <w:t xml:space="preserve">На каждой вкладке, в правом верхнем углу группы есть кнопка сформировать, при нажатии будет выведена таблица с </w:t>
-      </w:r>
-      <w:r>
-        <w:rPr>
-          <w:rFonts w:ascii="Calibri" w:eastAsia="Calibri" w:hAnsi="Calibri" w:cs="Calibri"/>
-        </w:rPr>
-        <w:t>результатами. Для вкладки “Суммарная з/</w:t>
+        <w:t>На каждой вкладке, в правом верхнем углу группы есть кнопка сформировать, при нажатии будет выведена таблица с результатами. Для вкладки “Суммарная з/</w:t>
       </w:r>
       <w:proofErr w:type="gramStart"/>
       <w:r>
@@ -281,13 +282,7 @@
         <w:rPr>
           <w:rFonts w:ascii="Calibri" w:eastAsia="Calibri" w:hAnsi="Calibri" w:cs="Calibri"/>
         </w:rPr>
-        <w:t xml:space="preserve"> если таблицы не были созданы в файле базы данн</w:t>
-      </w:r>
-      <w:r>
-        <w:rPr>
-          <w:rFonts w:ascii="Calibri" w:eastAsia="Calibri" w:hAnsi="Calibri" w:cs="Calibri"/>
-        </w:rPr>
-        <w:t>ых, то данные выводиться не будут.</w:t>
+        <w:t xml:space="preserve"> если таблицы не были созданы в файле базы данных, то данные выводиться не будут.</w:t>
       </w:r>
     </w:p>
     <w:sectPr>
